--- a/HW/HW02/HW2_黃廷睿_r11631026.docx
+++ b/HW/HW02/HW2_黃廷睿_r11631026.docx
@@ -128,8 +128,8 @@
           <w:noProof/>
         </w:rPr>
         <w:drawing>
-          <wp:inline distT="0" distB="0" distL="0" distR="0" wp14:anchorId="029CD8EF" wp14:editId="799985E5">
-            <wp:extent cx="5720545" cy="3093641"/>
+          <wp:inline distT="0" distB="0" distL="0" distR="0" wp14:anchorId="029CD8EF" wp14:editId="4A6E63EE">
+            <wp:extent cx="5703527" cy="3093641"/>
             <wp:effectExtent l="0" t="0" r="0" b="0"/>
             <wp:docPr id="1" name="圖片 1"/>
             <wp:cNvGraphicFramePr>
@@ -157,7 +157,7 @@
                   <pic:spPr>
                     <a:xfrm>
                       <a:off x="0" y="0"/>
-                      <a:ext cx="5720545" cy="3093641"/>
+                      <a:ext cx="5703527" cy="3093641"/>
                     </a:xfrm>
                     <a:prstGeom prst="rect">
                       <a:avLst/>
@@ -2541,6 +2541,20 @@
     </w:p>
     <w:p>
       <w:pPr>
+        <w:widowControl/>
+        <w:rPr>
+          <w:rFonts w:ascii="Noto Sans CJK TC Medium" w:eastAsia="Noto Sans CJK TC Medium" w:hAnsi="Noto Sans CJK TC Medium"/>
+        </w:rPr>
+      </w:pPr>
+      <w:r>
+        <w:rPr>
+          <w:rFonts w:ascii="Noto Sans CJK TC Medium" w:eastAsia="Noto Sans CJK TC Medium" w:hAnsi="Noto Sans CJK TC Medium"/>
+        </w:rPr>
+        <w:br w:type="page"/>
+      </w:r>
+    </w:p>
+    <w:p>
+      <w:pPr>
         <w:pStyle w:val="a4"/>
         <w:ind w:leftChars="0"/>
         <w:rPr>
@@ -2583,9 +2597,43 @@
       </w:pPr>
       <w:r>
         <w:rPr>
-          <w:rFonts w:ascii="Noto Sans CJK TC Medium" w:eastAsia="Noto Sans CJK TC Medium" w:hAnsi="Noto Sans CJK TC Medium" w:hint="eastAsia"/>
-        </w:rPr>
-        <w:t>此題目前尚未做完</w:t>
+          <w:rFonts w:ascii="Noto Sans CJK TC Medium" w:eastAsia="Noto Sans CJK TC Medium" w:hAnsi="Noto Sans CJK TC Medium"/>
+        </w:rPr>
+        <w:drawing>
+          <wp:inline distT="0" distB="0" distL="0" distR="0" wp14:anchorId="0A8DFB4E" wp14:editId="78C73B48">
+            <wp:extent cx="3019425" cy="2230258"/>
+            <wp:effectExtent l="0" t="0" r="0" b="0"/>
+            <wp:docPr id="5" name="圖片 5"/>
+            <wp:cNvGraphicFramePr>
+              <a:graphicFrameLocks xmlns:a="http://schemas.openxmlformats.org/drawingml/2006/main" noChangeAspect="1"/>
+            </wp:cNvGraphicFramePr>
+            <a:graphic xmlns:a="http://schemas.openxmlformats.org/drawingml/2006/main">
+              <a:graphicData uri="http://schemas.openxmlformats.org/drawingml/2006/picture">
+                <pic:pic xmlns:pic="http://schemas.openxmlformats.org/drawingml/2006/picture">
+                  <pic:nvPicPr>
+                    <pic:cNvPr id="1" name=""/>
+                    <pic:cNvPicPr/>
+                  </pic:nvPicPr>
+                  <pic:blipFill>
+                    <a:blip r:embed="rId25"/>
+                    <a:stretch>
+                      <a:fillRect/>
+                    </a:stretch>
+                  </pic:blipFill>
+                  <pic:spPr>
+                    <a:xfrm>
+                      <a:off x="0" y="0"/>
+                      <a:ext cx="3024166" cy="2233760"/>
+                    </a:xfrm>
+                    <a:prstGeom prst="rect">
+                      <a:avLst/>
+                    </a:prstGeom>
+                  </pic:spPr>
+                </pic:pic>
+              </a:graphicData>
+            </a:graphic>
+          </wp:inline>
+        </w:drawing>
       </w:r>
     </w:p>
     <w:p>
@@ -2593,9 +2641,29 @@
         <w:pStyle w:val="a4"/>
         <w:ind w:leftChars="0"/>
         <w:rPr>
-          <w:rFonts w:ascii="Noto Sans CJK TC Medium" w:eastAsia="Noto Sans CJK TC Medium" w:hAnsi="Noto Sans CJK TC Medium"/>
-        </w:rPr>
-      </w:pPr>
+          <w:rFonts w:ascii="Noto Sans CJK TC Medium" w:eastAsia="Noto Sans CJK TC Medium" w:hAnsi="Noto Sans CJK TC Medium" w:hint="eastAsia"/>
+        </w:rPr>
+      </w:pPr>
+      <w:r>
+        <w:rPr>
+          <w:rFonts w:ascii="Noto Sans CJK TC Medium" w:eastAsia="Noto Sans CJK TC Medium" w:hAnsi="Noto Sans CJK TC Medium" w:hint="eastAsia"/>
+        </w:rPr>
+        <w:t>可發現目前設計的算法確實可以將</w:t>
+      </w:r>
+      <w:proofErr w:type="gramStart"/>
+      <w:r>
+        <w:rPr>
+          <w:rFonts w:ascii="Noto Sans CJK TC Medium" w:eastAsia="Noto Sans CJK TC Medium" w:hAnsi="Noto Sans CJK TC Medium" w:hint="eastAsia"/>
+        </w:rPr>
+        <w:t>直方圖</w:t>
+      </w:r>
+      <w:proofErr w:type="gramEnd"/>
+      <w:r>
+        <w:rPr>
+          <w:rFonts w:ascii="Noto Sans CJK TC Medium" w:eastAsia="Noto Sans CJK TC Medium" w:hAnsi="Noto Sans CJK TC Medium" w:hint="eastAsia"/>
+        </w:rPr>
+        <w:t>平均的分散到整個X軸上。</w:t>
+      </w:r>
     </w:p>
     <w:sectPr>
       <w:pgSz w:w="11906" w:h="16838" w:code="9"/>
